--- a/Project 3--Galaxy Rotation Curve/Project 3--Galaxy Rotation.docx
+++ b/Project 3--Galaxy Rotation Curve/Project 3--Galaxy Rotation.docx
@@ -797,7 +797,31 @@
           <w:b/>
           <w:i/>
         </w:rPr>
-        <w:t>Where is NGC ??? in the Sky and When is it Observable?</w:t>
+        <w:t xml:space="preserve">Where is </w:t>
+      </w:r>
+      <w:r>
+        <w:rPr>
+          <w:rFonts w:asciiTheme="minorHAnsi" w:hAnsiTheme="minorHAnsi"/>
+          <w:b/>
+          <w:bCs/>
+          <w:i/>
+          <w:iCs/>
+        </w:rPr>
+        <w:t>UGC 11876</w:t>
+      </w:r>
+      <w:r>
+        <w:rPr>
+          <w:rFonts w:asciiTheme="minorHAnsi" w:hAnsiTheme="minorHAnsi"/>
+        </w:rPr>
+        <w:t xml:space="preserve"> </w:t>
+      </w:r>
+      <w:r>
+        <w:rPr>
+          <w:rFonts w:asciiTheme="minorHAnsi" w:hAnsiTheme="minorHAnsi"/>
+          <w:b/>
+          <w:i/>
+        </w:rPr>
+        <w:t>in the Sky and When is it Observable?</w:t>
       </w:r>
     </w:p>
     <w:p>
@@ -819,6 +843,8 @@
           <w:rFonts w:asciiTheme="minorHAnsi" w:hAnsiTheme="minorHAnsi"/>
         </w:rPr>
       </w:pPr>
+      <w:bookmarkStart w:id="0" w:name="_GoBack"/>
+      <w:bookmarkEnd w:id="0"/>
     </w:p>
     <w:p>
       <w:pPr>
@@ -888,8 +914,8 @@
           <w:rFonts w:asciiTheme="minorHAnsi" w:hAnsiTheme="minorHAnsi"/>
         </w:rPr>
       </w:pPr>
-      <w:bookmarkStart w:id="0" w:name="_heading=h.gjdgxs" w:colFirst="0" w:colLast="0"/>
-      <w:bookmarkEnd w:id="0"/>
+      <w:bookmarkStart w:id="1" w:name="_heading=h.gjdgxs" w:colFirst="0" w:colLast="0"/>
+      <w:bookmarkEnd w:id="1"/>
       <w:r>
         <w:rPr>
           <w:rFonts w:asciiTheme="minorHAnsi" w:hAnsiTheme="minorHAnsi"/>
@@ -903,17 +929,17 @@
           <w:rFonts w:asciiTheme="minorHAnsi" w:hAnsiTheme="minorHAnsi"/>
         </w:rPr>
       </w:pPr>
-      <w:bookmarkStart w:id="1" w:name="_heading=h.jbqki8m9k16j" w:colFirst="0" w:colLast="0"/>
-      <w:bookmarkEnd w:id="1"/>
-    </w:p>
-    <w:p>
-      <w:pPr>
-        <w:rPr>
-          <w:rFonts w:asciiTheme="minorHAnsi" w:hAnsiTheme="minorHAnsi"/>
-        </w:rPr>
-      </w:pPr>
-      <w:bookmarkStart w:id="2" w:name="_heading=h.w7qo6wedzmij" w:colFirst="0" w:colLast="0"/>
+      <w:bookmarkStart w:id="2" w:name="_heading=h.jbqki8m9k16j" w:colFirst="0" w:colLast="0"/>
       <w:bookmarkEnd w:id="2"/>
+    </w:p>
+    <w:p>
+      <w:pPr>
+        <w:rPr>
+          <w:rFonts w:asciiTheme="minorHAnsi" w:hAnsiTheme="minorHAnsi"/>
+        </w:rPr>
+      </w:pPr>
+      <w:bookmarkStart w:id="3" w:name="_heading=h.w7qo6wedzmij" w:colFirst="0" w:colLast="0"/>
+      <w:bookmarkEnd w:id="3"/>
       <w:r>
         <w:rPr>
           <w:rFonts w:asciiTheme="minorHAnsi" w:hAnsiTheme="minorHAnsi"/>
@@ -1155,15 +1181,7 @@
         <w:rPr>
           <w:rFonts w:asciiTheme="minorHAnsi" w:hAnsiTheme="minorHAnsi"/>
         </w:rPr>
-        <w:t>Please write descriptions of your Observations, Reductions and Results.  Your Reductions section can be part of the Ob</w:t>
-      </w:r>
-      <w:bookmarkStart w:id="3" w:name="_GoBack"/>
-      <w:bookmarkEnd w:id="3"/>
-      <w:r>
-        <w:rPr>
-          <w:rFonts w:asciiTheme="minorHAnsi" w:hAnsiTheme="minorHAnsi"/>
-        </w:rPr>
-        <w:t xml:space="preserve">servations section, or it can be its own separate section.  I expect your Observations section to be publication quality, your Reductions section to be clear, but not necessarily at the level of detail seen in publications, and your Results section to be extremely brief, just presenting your </w:t>
+        <w:t xml:space="preserve">Please write descriptions of your Observations, Reductions and Results.  Your Reductions section can be part of the Observations section, or it can be its own separate section.  I expect your Observations section to be publication quality, your Reductions section to be clear, but not necessarily at the level of detail seen in publications, and your Results section to be extremely brief, just presenting your </w:t>
       </w:r>
       <w:r>
         <w:rPr>
@@ -1323,7 +1341,7 @@
     </w:rPrDefault>
     <w:pPrDefault/>
   </w:docDefaults>
-  <w:latentStyles w:defLockedState="0" w:defUIPriority="99" w:defSemiHidden="0" w:defUnhideWhenUsed="0" w:defQFormat="0" w:count="375">
+  <w:latentStyles w:defLockedState="0" w:defUIPriority="99" w:defSemiHidden="0" w:defUnhideWhenUsed="0" w:defQFormat="0" w:count="377">
     <w:lsdException w:name="Normal" w:uiPriority="0" w:qFormat="1"/>
     <w:lsdException w:name="heading 1" w:uiPriority="9" w:qFormat="1"/>
     <w:lsdException w:name="heading 2" w:semiHidden="1" w:uiPriority="9" w:unhideWhenUsed="1" w:qFormat="1"/>
@@ -1429,7 +1447,6 @@
     <w:lsdException w:name="HTML Sample" w:semiHidden="1" w:unhideWhenUsed="1"/>
     <w:lsdException w:name="HTML Typewriter" w:semiHidden="1" w:unhideWhenUsed="1"/>
     <w:lsdException w:name="HTML Variable" w:semiHidden="1" w:unhideWhenUsed="1"/>
-    <w:lsdException w:name="Normal Table" w:semiHidden="1" w:unhideWhenUsed="1"/>
     <w:lsdException w:name="annotation subject" w:semiHidden="1" w:unhideWhenUsed="1"/>
     <w:lsdException w:name="No List" w:semiHidden="1" w:unhideWhenUsed="1"/>
     <w:lsdException w:name="Outline List 1" w:semiHidden="1" w:unhideWhenUsed="1"/>
@@ -1475,11 +1492,9 @@
     <w:lsdException w:name="Table Subtle 1" w:semiHidden="1" w:unhideWhenUsed="1"/>
     <w:lsdException w:name="Table Subtle 2" w:semiHidden="1" w:unhideWhenUsed="1"/>
     <w:lsdException w:name="Table Web 1" w:semiHidden="1" w:unhideWhenUsed="1"/>
-    <w:lsdException w:name="Table Web 2" w:semiHidden="1" w:unhideWhenUsed="1"/>
     <w:lsdException w:name="Table Web 3" w:semiHidden="1" w:unhideWhenUsed="1"/>
     <w:lsdException w:name="Balloon Text" w:semiHidden="1" w:unhideWhenUsed="1"/>
     <w:lsdException w:name="Table Grid" w:uiPriority="39"/>
-    <w:lsdException w:name="Table Theme" w:semiHidden="1" w:unhideWhenUsed="1"/>
     <w:lsdException w:name="Placeholder Text" w:semiHidden="1"/>
     <w:lsdException w:name="No Spacing" w:uiPriority="1" w:qFormat="1"/>
     <w:lsdException w:name="Light Shading" w:uiPriority="60"/>
@@ -1699,6 +1714,8 @@
     <w:lsdException w:name="Smart Hyperlink" w:semiHidden="1" w:unhideWhenUsed="1"/>
     <w:lsdException w:name="Hashtag" w:semiHidden="1" w:unhideWhenUsed="1"/>
     <w:lsdException w:name="Unresolved Mention" w:semiHidden="1" w:unhideWhenUsed="1"/>
+    <w:lsdException w:name="Smart Link" w:semiHidden="1" w:unhideWhenUsed="1"/>
+    <w:lsdException w:name="Smart Link Error" w:semiHidden="1" w:unhideWhenUsed="1"/>
   </w:latentStyles>
   <w:style w:type="paragraph" w:default="1" w:styleId="Normal">
     <w:name w:val="Normal"/>
